--- a/ЛР 2/Мороз И.О. ЛР2.docx
+++ b/ЛР 2/Мороз И.О. ЛР2.docx
@@ -815,52 +815,25 @@
           <w:color w:val="000000"/>
           <w:sz w:val="22"/>
           <w:szCs w:val="19"/>
-          <w:lang w:val="ru-RU"/>
-        </w:rPr>
-      </w:pPr>
-      <w:proofErr w:type="spellStart"/>
+        </w:rPr>
+      </w:pPr>
       <w:r>
         <w:rPr>
           <w:rFonts w:ascii="Consolas" w:hAnsi="Consolas" w:cs="Consolas"/>
           <w:color w:val="0000FF"/>
           <w:sz w:val="22"/>
           <w:szCs w:val="19"/>
-          <w:lang w:val="ru-RU"/>
         </w:rPr>
         <w:t>using</w:t>
       </w:r>
-      <w:proofErr w:type="spellEnd"/>
-      <w:r>
-        <w:rPr>
-          <w:rFonts w:ascii="Consolas" w:hAnsi="Consolas" w:cs="Consolas"/>
-          <w:color w:val="000000"/>
-          <w:sz w:val="22"/>
-          <w:szCs w:val="19"/>
-          <w:lang w:val="ru-RU"/>
-        </w:rPr>
-        <w:t xml:space="preserve"> </w:t>
-      </w:r>
-      <w:proofErr w:type="spellStart"/>
-      <w:r>
-        <w:rPr>
-          <w:rFonts w:ascii="Consolas" w:hAnsi="Consolas" w:cs="Consolas"/>
-          <w:color w:val="000000"/>
-          <w:sz w:val="22"/>
-          <w:szCs w:val="19"/>
-          <w:lang w:val="ru-RU"/>
-        </w:rPr>
-        <w:t>System</w:t>
-      </w:r>
-      <w:proofErr w:type="spellEnd"/>
-      <w:r>
-        <w:rPr>
-          <w:rFonts w:ascii="Consolas" w:hAnsi="Consolas" w:cs="Consolas"/>
-          <w:color w:val="000000"/>
-          <w:sz w:val="22"/>
-          <w:szCs w:val="19"/>
-          <w:lang w:val="ru-RU"/>
-        </w:rPr>
-        <w:t>;</w:t>
+      <w:r>
+        <w:rPr>
+          <w:rFonts w:ascii="Consolas" w:hAnsi="Consolas" w:cs="Consolas"/>
+          <w:color w:val="000000"/>
+          <w:sz w:val="22"/>
+          <w:szCs w:val="19"/>
+        </w:rPr>
+        <w:t xml:space="preserve"> System;</w:t>
       </w:r>
     </w:p>
     <w:p>
@@ -874,50 +847,45 @@
           <w:color w:val="000000"/>
           <w:sz w:val="22"/>
           <w:szCs w:val="19"/>
-          <w:lang w:val="ru-RU"/>
-        </w:rPr>
-      </w:pPr>
+        </w:rPr>
+      </w:pPr>
+      <w:r>
+        <w:rPr>
+          <w:rFonts w:ascii="Consolas" w:hAnsi="Consolas" w:cs="Consolas"/>
+          <w:color w:val="0000FF"/>
+          <w:sz w:val="22"/>
+          <w:szCs w:val="19"/>
+        </w:rPr>
+        <w:t>using</w:t>
+      </w:r>
+      <w:r>
+        <w:rPr>
+          <w:rFonts w:ascii="Consolas" w:hAnsi="Consolas" w:cs="Consolas"/>
+          <w:color w:val="000000"/>
+          <w:sz w:val="22"/>
+          <w:szCs w:val="19"/>
+        </w:rPr>
+        <w:t xml:space="preserve"> </w:t>
+      </w:r>
       <w:proofErr w:type="spellStart"/>
-      <w:r>
-        <w:rPr>
-          <w:rFonts w:ascii="Consolas" w:hAnsi="Consolas" w:cs="Consolas"/>
-          <w:color w:val="0000FF"/>
-          <w:sz w:val="22"/>
-          <w:szCs w:val="19"/>
-          <w:lang w:val="ru-RU"/>
-        </w:rPr>
-        <w:t>using</w:t>
+      <w:proofErr w:type="gramStart"/>
+      <w:r>
+        <w:rPr>
+          <w:rFonts w:ascii="Consolas" w:hAnsi="Consolas" w:cs="Consolas"/>
+          <w:color w:val="000000"/>
+          <w:sz w:val="22"/>
+          <w:szCs w:val="19"/>
+        </w:rPr>
+        <w:t>System.Collections.Generic</w:t>
       </w:r>
       <w:proofErr w:type="spellEnd"/>
-      <w:r>
-        <w:rPr>
-          <w:rFonts w:ascii="Consolas" w:hAnsi="Consolas" w:cs="Consolas"/>
-          <w:color w:val="000000"/>
-          <w:sz w:val="22"/>
-          <w:szCs w:val="19"/>
-          <w:lang w:val="ru-RU"/>
-        </w:rPr>
-        <w:t xml:space="preserve"> </w:t>
-      </w:r>
-      <w:proofErr w:type="spellStart"/>
-      <w:r>
-        <w:rPr>
-          <w:rFonts w:ascii="Consolas" w:hAnsi="Consolas" w:cs="Consolas"/>
-          <w:color w:val="000000"/>
-          <w:sz w:val="22"/>
-          <w:szCs w:val="19"/>
-          <w:lang w:val="ru-RU"/>
-        </w:rPr>
-        <w:t>System.Collections.Generic</w:t>
-      </w:r>
-      <w:proofErr w:type="spellEnd"/>
-      <w:r>
-        <w:rPr>
-          <w:rFonts w:ascii="Consolas" w:hAnsi="Consolas" w:cs="Consolas"/>
-          <w:color w:val="000000"/>
-          <w:sz w:val="22"/>
-          <w:szCs w:val="19"/>
-          <w:lang w:val="ru-RU"/>
+      <w:proofErr w:type="gramEnd"/>
+      <w:r>
+        <w:rPr>
+          <w:rFonts w:ascii="Consolas" w:hAnsi="Consolas" w:cs="Consolas"/>
+          <w:color w:val="000000"/>
+          <w:sz w:val="22"/>
+          <w:szCs w:val="19"/>
         </w:rPr>
         <w:t>;</w:t>
       </w:r>
@@ -933,19 +901,35 @@
           <w:color w:val="000000"/>
           <w:sz w:val="22"/>
           <w:szCs w:val="19"/>
-          <w:lang w:val="ru-RU"/>
-        </w:rPr>
-      </w:pPr>
+        </w:rPr>
+      </w:pPr>
+      <w:r>
+        <w:rPr>
+          <w:rFonts w:ascii="Consolas" w:hAnsi="Consolas" w:cs="Consolas"/>
+          <w:color w:val="0000FF"/>
+          <w:sz w:val="22"/>
+          <w:szCs w:val="19"/>
+        </w:rPr>
+        <w:t>using</w:t>
+      </w:r>
+      <w:r>
+        <w:rPr>
+          <w:rFonts w:ascii="Consolas" w:hAnsi="Consolas" w:cs="Consolas"/>
+          <w:color w:val="000000"/>
+          <w:sz w:val="22"/>
+          <w:szCs w:val="19"/>
+        </w:rPr>
+        <w:t xml:space="preserve"> </w:t>
+      </w:r>
       <w:proofErr w:type="spellStart"/>
       <w:r>
         <w:rPr>
           <w:rFonts w:ascii="Consolas" w:hAnsi="Consolas" w:cs="Consolas"/>
-          <w:color w:val="0000FF"/>
-          <w:sz w:val="22"/>
-          <w:szCs w:val="19"/>
-          <w:lang w:val="ru-RU"/>
-        </w:rPr>
-        <w:t>using</w:t>
+          <w:color w:val="000000"/>
+          <w:sz w:val="22"/>
+          <w:szCs w:val="19"/>
+        </w:rPr>
+        <w:t>System.Linq</w:t>
       </w:r>
       <w:proofErr w:type="spellEnd"/>
       <w:r>
@@ -954,29 +938,6 @@
           <w:color w:val="000000"/>
           <w:sz w:val="22"/>
           <w:szCs w:val="19"/>
-          <w:lang w:val="ru-RU"/>
-        </w:rPr>
-        <w:t xml:space="preserve"> </w:t>
-      </w:r>
-      <w:proofErr w:type="spellStart"/>
-      <w:r>
-        <w:rPr>
-          <w:rFonts w:ascii="Consolas" w:hAnsi="Consolas" w:cs="Consolas"/>
-          <w:color w:val="000000"/>
-          <w:sz w:val="22"/>
-          <w:szCs w:val="19"/>
-          <w:lang w:val="ru-RU"/>
-        </w:rPr>
-        <w:t>System.Linq</w:t>
-      </w:r>
-      <w:proofErr w:type="spellEnd"/>
-      <w:r>
-        <w:rPr>
-          <w:rFonts w:ascii="Consolas" w:hAnsi="Consolas" w:cs="Consolas"/>
-          <w:color w:val="000000"/>
-          <w:sz w:val="22"/>
-          <w:szCs w:val="19"/>
-          <w:lang w:val="ru-RU"/>
         </w:rPr>
         <w:t>;</w:t>
       </w:r>
@@ -992,19 +953,35 @@
           <w:color w:val="000000"/>
           <w:sz w:val="22"/>
           <w:szCs w:val="19"/>
-          <w:lang w:val="ru-RU"/>
-        </w:rPr>
-      </w:pPr>
+        </w:rPr>
+      </w:pPr>
+      <w:r>
+        <w:rPr>
+          <w:rFonts w:ascii="Consolas" w:hAnsi="Consolas" w:cs="Consolas"/>
+          <w:color w:val="0000FF"/>
+          <w:sz w:val="22"/>
+          <w:szCs w:val="19"/>
+        </w:rPr>
+        <w:t>using</w:t>
+      </w:r>
+      <w:r>
+        <w:rPr>
+          <w:rFonts w:ascii="Consolas" w:hAnsi="Consolas" w:cs="Consolas"/>
+          <w:color w:val="000000"/>
+          <w:sz w:val="22"/>
+          <w:szCs w:val="19"/>
+        </w:rPr>
+        <w:t xml:space="preserve"> </w:t>
+      </w:r>
       <w:proofErr w:type="spellStart"/>
       <w:r>
         <w:rPr>
           <w:rFonts w:ascii="Consolas" w:hAnsi="Consolas" w:cs="Consolas"/>
-          <w:color w:val="0000FF"/>
-          <w:sz w:val="22"/>
-          <w:szCs w:val="19"/>
-          <w:lang w:val="ru-RU"/>
-        </w:rPr>
-        <w:t>using</w:t>
+          <w:color w:val="000000"/>
+          <w:sz w:val="22"/>
+          <w:szCs w:val="19"/>
+        </w:rPr>
+        <w:t>System.Text</w:t>
       </w:r>
       <w:proofErr w:type="spellEnd"/>
       <w:r>
@@ -1013,29 +990,6 @@
           <w:color w:val="000000"/>
           <w:sz w:val="22"/>
           <w:szCs w:val="19"/>
-          <w:lang w:val="ru-RU"/>
-        </w:rPr>
-        <w:t xml:space="preserve"> </w:t>
-      </w:r>
-      <w:proofErr w:type="spellStart"/>
-      <w:r>
-        <w:rPr>
-          <w:rFonts w:ascii="Consolas" w:hAnsi="Consolas" w:cs="Consolas"/>
-          <w:color w:val="000000"/>
-          <w:sz w:val="22"/>
-          <w:szCs w:val="19"/>
-          <w:lang w:val="ru-RU"/>
-        </w:rPr>
-        <w:t>System.Text</w:t>
-      </w:r>
-      <w:proofErr w:type="spellEnd"/>
-      <w:r>
-        <w:rPr>
-          <w:rFonts w:ascii="Consolas" w:hAnsi="Consolas" w:cs="Consolas"/>
-          <w:color w:val="000000"/>
-          <w:sz w:val="22"/>
-          <w:szCs w:val="19"/>
-          <w:lang w:val="ru-RU"/>
         </w:rPr>
         <w:t>;</w:t>
       </w:r>
@@ -1051,50 +1005,45 @@
           <w:color w:val="000000"/>
           <w:sz w:val="22"/>
           <w:szCs w:val="19"/>
-          <w:lang w:val="ru-RU"/>
-        </w:rPr>
-      </w:pPr>
+        </w:rPr>
+      </w:pPr>
+      <w:r>
+        <w:rPr>
+          <w:rFonts w:ascii="Consolas" w:hAnsi="Consolas" w:cs="Consolas"/>
+          <w:color w:val="0000FF"/>
+          <w:sz w:val="22"/>
+          <w:szCs w:val="19"/>
+        </w:rPr>
+        <w:t>using</w:t>
+      </w:r>
+      <w:r>
+        <w:rPr>
+          <w:rFonts w:ascii="Consolas" w:hAnsi="Consolas" w:cs="Consolas"/>
+          <w:color w:val="000000"/>
+          <w:sz w:val="22"/>
+          <w:szCs w:val="19"/>
+        </w:rPr>
+        <w:t xml:space="preserve"> </w:t>
+      </w:r>
       <w:proofErr w:type="spellStart"/>
-      <w:r>
-        <w:rPr>
-          <w:rFonts w:ascii="Consolas" w:hAnsi="Consolas" w:cs="Consolas"/>
-          <w:color w:val="0000FF"/>
-          <w:sz w:val="22"/>
-          <w:szCs w:val="19"/>
-          <w:lang w:val="ru-RU"/>
-        </w:rPr>
-        <w:t>using</w:t>
+      <w:proofErr w:type="gramStart"/>
+      <w:r>
+        <w:rPr>
+          <w:rFonts w:ascii="Consolas" w:hAnsi="Consolas" w:cs="Consolas"/>
+          <w:color w:val="000000"/>
+          <w:sz w:val="22"/>
+          <w:szCs w:val="19"/>
+        </w:rPr>
+        <w:t>System.Threading.Tasks</w:t>
       </w:r>
       <w:proofErr w:type="spellEnd"/>
-      <w:r>
-        <w:rPr>
-          <w:rFonts w:ascii="Consolas" w:hAnsi="Consolas" w:cs="Consolas"/>
-          <w:color w:val="000000"/>
-          <w:sz w:val="22"/>
-          <w:szCs w:val="19"/>
-          <w:lang w:val="ru-RU"/>
-        </w:rPr>
-        <w:t xml:space="preserve"> </w:t>
-      </w:r>
-      <w:proofErr w:type="spellStart"/>
-      <w:r>
-        <w:rPr>
-          <w:rFonts w:ascii="Consolas" w:hAnsi="Consolas" w:cs="Consolas"/>
-          <w:color w:val="000000"/>
-          <w:sz w:val="22"/>
-          <w:szCs w:val="19"/>
-          <w:lang w:val="ru-RU"/>
-        </w:rPr>
-        <w:t>System.Threading.Tasks</w:t>
-      </w:r>
-      <w:proofErr w:type="spellEnd"/>
-      <w:r>
-        <w:rPr>
-          <w:rFonts w:ascii="Consolas" w:hAnsi="Consolas" w:cs="Consolas"/>
-          <w:color w:val="000000"/>
-          <w:sz w:val="22"/>
-          <w:szCs w:val="19"/>
-          <w:lang w:val="ru-RU"/>
+      <w:proofErr w:type="gramEnd"/>
+      <w:r>
+        <w:rPr>
+          <w:rFonts w:ascii="Consolas" w:hAnsi="Consolas" w:cs="Consolas"/>
+          <w:color w:val="000000"/>
+          <w:sz w:val="22"/>
+          <w:szCs w:val="19"/>
         </w:rPr>
         <w:t>;</w:t>
       </w:r>
@@ -1110,7 +1059,6 @@
           <w:color w:val="000000"/>
           <w:sz w:val="22"/>
           <w:szCs w:val="19"/>
-          <w:lang w:val="ru-RU"/>
         </w:rPr>
       </w:pPr>
     </w:p>
@@ -1125,39 +1073,33 @@
           <w:color w:val="000000"/>
           <w:sz w:val="22"/>
           <w:szCs w:val="19"/>
-          <w:lang w:val="ru-RU"/>
-        </w:rPr>
-      </w:pPr>
+        </w:rPr>
+      </w:pPr>
+      <w:r>
+        <w:rPr>
+          <w:rFonts w:ascii="Consolas" w:hAnsi="Consolas" w:cs="Consolas"/>
+          <w:color w:val="0000FF"/>
+          <w:sz w:val="22"/>
+          <w:szCs w:val="19"/>
+        </w:rPr>
+        <w:t>namespace</w:t>
+      </w:r>
+      <w:r>
+        <w:rPr>
+          <w:rFonts w:ascii="Consolas" w:hAnsi="Consolas" w:cs="Consolas"/>
+          <w:color w:val="000000"/>
+          <w:sz w:val="22"/>
+          <w:szCs w:val="19"/>
+        </w:rPr>
+        <w:t xml:space="preserve"> </w:t>
+      </w:r>
       <w:proofErr w:type="spellStart"/>
       <w:r>
         <w:rPr>
           <w:rFonts w:ascii="Consolas" w:hAnsi="Consolas" w:cs="Consolas"/>
-          <w:color w:val="0000FF"/>
-          <w:sz w:val="22"/>
-          <w:szCs w:val="19"/>
-          <w:lang w:val="ru-RU"/>
-        </w:rPr>
-        <w:t>namespace</w:t>
-      </w:r>
-      <w:proofErr w:type="spellEnd"/>
-      <w:r>
-        <w:rPr>
-          <w:rFonts w:ascii="Consolas" w:hAnsi="Consolas" w:cs="Consolas"/>
-          <w:color w:val="000000"/>
-          <w:sz w:val="22"/>
-          <w:szCs w:val="19"/>
-          <w:lang w:val="ru-RU"/>
-        </w:rPr>
-        <w:t xml:space="preserve"> </w:t>
-      </w:r>
-      <w:proofErr w:type="spellStart"/>
-      <w:r>
-        <w:rPr>
-          <w:rFonts w:ascii="Consolas" w:hAnsi="Consolas" w:cs="Consolas"/>
-          <w:color w:val="000000"/>
-          <w:sz w:val="22"/>
-          <w:szCs w:val="19"/>
-          <w:lang w:val="ru-RU"/>
+          <w:color w:val="000000"/>
+          <w:sz w:val="22"/>
+          <w:szCs w:val="19"/>
         </w:rPr>
         <w:t>BankAccount</w:t>
       </w:r>
@@ -1505,7 +1447,6 @@
           <w:color w:val="000000"/>
           <w:sz w:val="22"/>
           <w:szCs w:val="19"/>
-          <w:lang w:val="ru-RU"/>
         </w:rPr>
       </w:pPr>
       <w:r>
@@ -1523,7 +1464,6 @@
           <w:color w:val="000000"/>
           <w:sz w:val="22"/>
           <w:szCs w:val="19"/>
-          <w:lang w:val="ru-RU"/>
         </w:rPr>
         <w:t>{</w:t>
       </w:r>
@@ -1539,16 +1479,14 @@
           <w:color w:val="000000"/>
           <w:sz w:val="22"/>
           <w:szCs w:val="19"/>
-          <w:lang w:val="ru-RU"/>
-        </w:rPr>
-      </w:pPr>
-      <w:r>
-        <w:rPr>
-          <w:rFonts w:ascii="Consolas" w:hAnsi="Consolas" w:cs="Consolas"/>
-          <w:color w:val="000000"/>
-          <w:sz w:val="22"/>
-          <w:szCs w:val="19"/>
-          <w:lang w:val="ru-RU"/>
+        </w:rPr>
+      </w:pPr>
+      <w:r>
+        <w:rPr>
+          <w:rFonts w:ascii="Consolas" w:hAnsi="Consolas" w:cs="Consolas"/>
+          <w:color w:val="000000"/>
+          <w:sz w:val="22"/>
+          <w:szCs w:val="19"/>
         </w:rPr>
         <w:t xml:space="preserve">            </w:t>
       </w:r>
@@ -1559,7 +1497,6 @@
           <w:color w:val="000000"/>
           <w:sz w:val="22"/>
           <w:szCs w:val="19"/>
-          <w:lang w:val="ru-RU"/>
         </w:rPr>
         <w:t>AccountType</w:t>
       </w:r>
@@ -1570,7 +1507,6 @@
           <w:color w:val="000000"/>
           <w:sz w:val="22"/>
           <w:szCs w:val="19"/>
-          <w:lang w:val="ru-RU"/>
         </w:rPr>
         <w:t xml:space="preserve"> </w:t>
       </w:r>
@@ -1581,7 +1517,6 @@
           <w:color w:val="000000"/>
           <w:sz w:val="22"/>
           <w:szCs w:val="19"/>
-          <w:lang w:val="ru-RU"/>
         </w:rPr>
         <w:t>goldAccount</w:t>
       </w:r>
@@ -1592,7 +1527,6 @@
           <w:color w:val="000000"/>
           <w:sz w:val="22"/>
           <w:szCs w:val="19"/>
-          <w:lang w:val="ru-RU"/>
         </w:rPr>
         <w:t xml:space="preserve"> = </w:t>
       </w:r>
@@ -1603,7 +1537,6 @@
           <w:color w:val="000000"/>
           <w:sz w:val="22"/>
           <w:szCs w:val="19"/>
-          <w:lang w:val="ru-RU"/>
         </w:rPr>
         <w:t>AccountType.Checking</w:t>
       </w:r>
@@ -1614,7 +1547,6 @@
           <w:color w:val="000000"/>
           <w:sz w:val="22"/>
           <w:szCs w:val="19"/>
-          <w:lang w:val="ru-RU"/>
         </w:rPr>
         <w:t>;</w:t>
       </w:r>
@@ -1630,16 +1562,14 @@
           <w:color w:val="000000"/>
           <w:sz w:val="22"/>
           <w:szCs w:val="19"/>
-          <w:lang w:val="ru-RU"/>
-        </w:rPr>
-      </w:pPr>
-      <w:r>
-        <w:rPr>
-          <w:rFonts w:ascii="Consolas" w:hAnsi="Consolas" w:cs="Consolas"/>
-          <w:color w:val="000000"/>
-          <w:sz w:val="22"/>
-          <w:szCs w:val="19"/>
-          <w:lang w:val="ru-RU"/>
+        </w:rPr>
+      </w:pPr>
+      <w:r>
+        <w:rPr>
+          <w:rFonts w:ascii="Consolas" w:hAnsi="Consolas" w:cs="Consolas"/>
+          <w:color w:val="000000"/>
+          <w:sz w:val="22"/>
+          <w:szCs w:val="19"/>
         </w:rPr>
         <w:t xml:space="preserve">            </w:t>
       </w:r>
@@ -1650,7 +1580,6 @@
           <w:color w:val="000000"/>
           <w:sz w:val="22"/>
           <w:szCs w:val="19"/>
-          <w:lang w:val="ru-RU"/>
         </w:rPr>
         <w:t>AccountType</w:t>
       </w:r>
@@ -1661,7 +1590,6 @@
           <w:color w:val="000000"/>
           <w:sz w:val="22"/>
           <w:szCs w:val="19"/>
-          <w:lang w:val="ru-RU"/>
         </w:rPr>
         <w:t xml:space="preserve"> </w:t>
       </w:r>
@@ -1672,7 +1600,6 @@
           <w:color w:val="000000"/>
           <w:sz w:val="22"/>
           <w:szCs w:val="19"/>
-          <w:lang w:val="ru-RU"/>
         </w:rPr>
         <w:t>platinumAccount</w:t>
       </w:r>
@@ -1683,7 +1610,6 @@
           <w:color w:val="000000"/>
           <w:sz w:val="22"/>
           <w:szCs w:val="19"/>
-          <w:lang w:val="ru-RU"/>
         </w:rPr>
         <w:t xml:space="preserve"> = </w:t>
       </w:r>
@@ -1694,7 +1620,6 @@
           <w:color w:val="000000"/>
           <w:sz w:val="22"/>
           <w:szCs w:val="19"/>
-          <w:lang w:val="ru-RU"/>
         </w:rPr>
         <w:t>AccountType.Deposit</w:t>
       </w:r>
@@ -1705,7 +1630,6 @@
           <w:color w:val="000000"/>
           <w:sz w:val="22"/>
           <w:szCs w:val="19"/>
-          <w:lang w:val="ru-RU"/>
         </w:rPr>
         <w:t>;</w:t>
       </w:r>
@@ -3187,25 +3111,7 @@
           <w:sz w:val="22"/>
           <w:szCs w:val="19"/>
         </w:rPr>
-        <w:t xml:space="preserve">   </w:t>
-      </w:r>
-      <w:r>
-        <w:rPr>
-          <w:rFonts w:ascii="Consolas" w:hAnsi="Consolas" w:cs="Consolas"/>
-          <w:color w:val="000000"/>
-          <w:sz w:val="22"/>
-          <w:szCs w:val="19"/>
-        </w:rPr>
-        <w:t xml:space="preserve"> </w:t>
-      </w:r>
-      <w:r>
-        <w:rPr>
-          <w:rFonts w:ascii="Consolas" w:hAnsi="Consolas" w:cs="Consolas"/>
-          <w:color w:val="000000"/>
-          <w:sz w:val="22"/>
-          <w:szCs w:val="19"/>
-        </w:rPr>
-        <w:t xml:space="preserve">    </w:t>
+        <w:t xml:space="preserve">        </w:t>
       </w:r>
       <w:proofErr w:type="spellStart"/>
       <w:r>
@@ -3286,25 +3192,7 @@
           <w:sz w:val="22"/>
           <w:szCs w:val="19"/>
         </w:rPr>
-        <w:t xml:space="preserve">   </w:t>
-      </w:r>
-      <w:r>
-        <w:rPr>
-          <w:rFonts w:ascii="Consolas" w:hAnsi="Consolas" w:cs="Consolas"/>
-          <w:color w:val="000000"/>
-          <w:sz w:val="22"/>
-          <w:szCs w:val="19"/>
-        </w:rPr>
-        <w:t xml:space="preserve"> </w:t>
-      </w:r>
-      <w:r>
-        <w:rPr>
-          <w:rFonts w:ascii="Consolas" w:hAnsi="Consolas" w:cs="Consolas"/>
-          <w:color w:val="000000"/>
-          <w:sz w:val="22"/>
-          <w:szCs w:val="19"/>
-        </w:rPr>
-        <w:t xml:space="preserve">    </w:t>
+        <w:t xml:space="preserve">        </w:t>
       </w:r>
       <w:proofErr w:type="spellStart"/>
       <w:r>
@@ -4523,52 +4411,25 @@
           <w:color w:val="000000"/>
           <w:sz w:val="22"/>
           <w:szCs w:val="19"/>
-          <w:lang w:val="ru-RU"/>
-        </w:rPr>
-      </w:pPr>
-      <w:proofErr w:type="spellStart"/>
+        </w:rPr>
+      </w:pPr>
       <w:r>
         <w:rPr>
           <w:rFonts w:ascii="Consolas" w:hAnsi="Consolas" w:cs="Consolas"/>
           <w:color w:val="0000FF"/>
           <w:sz w:val="22"/>
           <w:szCs w:val="19"/>
-          <w:lang w:val="ru-RU"/>
         </w:rPr>
         <w:t>using</w:t>
       </w:r>
-      <w:proofErr w:type="spellEnd"/>
-      <w:r>
-        <w:rPr>
-          <w:rFonts w:ascii="Consolas" w:hAnsi="Consolas" w:cs="Consolas"/>
-          <w:color w:val="000000"/>
-          <w:sz w:val="22"/>
-          <w:szCs w:val="19"/>
-          <w:lang w:val="ru-RU"/>
-        </w:rPr>
-        <w:t xml:space="preserve"> </w:t>
-      </w:r>
-      <w:proofErr w:type="spellStart"/>
-      <w:r>
-        <w:rPr>
-          <w:rFonts w:ascii="Consolas" w:hAnsi="Consolas" w:cs="Consolas"/>
-          <w:color w:val="000000"/>
-          <w:sz w:val="22"/>
-          <w:szCs w:val="19"/>
-          <w:lang w:val="ru-RU"/>
-        </w:rPr>
-        <w:t>System</w:t>
-      </w:r>
-      <w:proofErr w:type="spellEnd"/>
-      <w:r>
-        <w:rPr>
-          <w:rFonts w:ascii="Consolas" w:hAnsi="Consolas" w:cs="Consolas"/>
-          <w:color w:val="000000"/>
-          <w:sz w:val="22"/>
-          <w:szCs w:val="19"/>
-          <w:lang w:val="ru-RU"/>
-        </w:rPr>
-        <w:t>;</w:t>
+      <w:r>
+        <w:rPr>
+          <w:rFonts w:ascii="Consolas" w:hAnsi="Consolas" w:cs="Consolas"/>
+          <w:color w:val="000000"/>
+          <w:sz w:val="22"/>
+          <w:szCs w:val="19"/>
+        </w:rPr>
+        <w:t xml:space="preserve"> System;</w:t>
       </w:r>
     </w:p>
     <w:p>
@@ -4582,50 +4443,45 @@
           <w:color w:val="000000"/>
           <w:sz w:val="22"/>
           <w:szCs w:val="19"/>
-          <w:lang w:val="ru-RU"/>
-        </w:rPr>
-      </w:pPr>
+        </w:rPr>
+      </w:pPr>
+      <w:r>
+        <w:rPr>
+          <w:rFonts w:ascii="Consolas" w:hAnsi="Consolas" w:cs="Consolas"/>
+          <w:color w:val="0000FF"/>
+          <w:sz w:val="22"/>
+          <w:szCs w:val="19"/>
+        </w:rPr>
+        <w:t>using</w:t>
+      </w:r>
+      <w:r>
+        <w:rPr>
+          <w:rFonts w:ascii="Consolas" w:hAnsi="Consolas" w:cs="Consolas"/>
+          <w:color w:val="000000"/>
+          <w:sz w:val="22"/>
+          <w:szCs w:val="19"/>
+        </w:rPr>
+        <w:t xml:space="preserve"> </w:t>
+      </w:r>
       <w:proofErr w:type="spellStart"/>
-      <w:r>
-        <w:rPr>
-          <w:rFonts w:ascii="Consolas" w:hAnsi="Consolas" w:cs="Consolas"/>
-          <w:color w:val="0000FF"/>
-          <w:sz w:val="22"/>
-          <w:szCs w:val="19"/>
-          <w:lang w:val="ru-RU"/>
-        </w:rPr>
-        <w:t>using</w:t>
+      <w:proofErr w:type="gramStart"/>
+      <w:r>
+        <w:rPr>
+          <w:rFonts w:ascii="Consolas" w:hAnsi="Consolas" w:cs="Consolas"/>
+          <w:color w:val="000000"/>
+          <w:sz w:val="22"/>
+          <w:szCs w:val="19"/>
+        </w:rPr>
+        <w:t>System.Collections.Generic</w:t>
       </w:r>
       <w:proofErr w:type="spellEnd"/>
-      <w:r>
-        <w:rPr>
-          <w:rFonts w:ascii="Consolas" w:hAnsi="Consolas" w:cs="Consolas"/>
-          <w:color w:val="000000"/>
-          <w:sz w:val="22"/>
-          <w:szCs w:val="19"/>
-          <w:lang w:val="ru-RU"/>
-        </w:rPr>
-        <w:t xml:space="preserve"> </w:t>
-      </w:r>
-      <w:proofErr w:type="spellStart"/>
-      <w:r>
-        <w:rPr>
-          <w:rFonts w:ascii="Consolas" w:hAnsi="Consolas" w:cs="Consolas"/>
-          <w:color w:val="000000"/>
-          <w:sz w:val="22"/>
-          <w:szCs w:val="19"/>
-          <w:lang w:val="ru-RU"/>
-        </w:rPr>
-        <w:t>System.Collections.Generic</w:t>
-      </w:r>
-      <w:proofErr w:type="spellEnd"/>
-      <w:r>
-        <w:rPr>
-          <w:rFonts w:ascii="Consolas" w:hAnsi="Consolas" w:cs="Consolas"/>
-          <w:color w:val="000000"/>
-          <w:sz w:val="22"/>
-          <w:szCs w:val="19"/>
-          <w:lang w:val="ru-RU"/>
+      <w:proofErr w:type="gramEnd"/>
+      <w:r>
+        <w:rPr>
+          <w:rFonts w:ascii="Consolas" w:hAnsi="Consolas" w:cs="Consolas"/>
+          <w:color w:val="000000"/>
+          <w:sz w:val="22"/>
+          <w:szCs w:val="19"/>
         </w:rPr>
         <w:t>;</w:t>
       </w:r>
@@ -4641,19 +4497,35 @@
           <w:color w:val="000000"/>
           <w:sz w:val="22"/>
           <w:szCs w:val="19"/>
-          <w:lang w:val="ru-RU"/>
-        </w:rPr>
-      </w:pPr>
+        </w:rPr>
+      </w:pPr>
+      <w:r>
+        <w:rPr>
+          <w:rFonts w:ascii="Consolas" w:hAnsi="Consolas" w:cs="Consolas"/>
+          <w:color w:val="0000FF"/>
+          <w:sz w:val="22"/>
+          <w:szCs w:val="19"/>
+        </w:rPr>
+        <w:t>using</w:t>
+      </w:r>
+      <w:r>
+        <w:rPr>
+          <w:rFonts w:ascii="Consolas" w:hAnsi="Consolas" w:cs="Consolas"/>
+          <w:color w:val="000000"/>
+          <w:sz w:val="22"/>
+          <w:szCs w:val="19"/>
+        </w:rPr>
+        <w:t xml:space="preserve"> </w:t>
+      </w:r>
       <w:proofErr w:type="spellStart"/>
       <w:r>
         <w:rPr>
           <w:rFonts w:ascii="Consolas" w:hAnsi="Consolas" w:cs="Consolas"/>
-          <w:color w:val="0000FF"/>
-          <w:sz w:val="22"/>
-          <w:szCs w:val="19"/>
-          <w:lang w:val="ru-RU"/>
-        </w:rPr>
-        <w:t>using</w:t>
+          <w:color w:val="000000"/>
+          <w:sz w:val="22"/>
+          <w:szCs w:val="19"/>
+        </w:rPr>
+        <w:t>System.Linq</w:t>
       </w:r>
       <w:proofErr w:type="spellEnd"/>
       <w:r>
@@ -4662,29 +4534,6 @@
           <w:color w:val="000000"/>
           <w:sz w:val="22"/>
           <w:szCs w:val="19"/>
-          <w:lang w:val="ru-RU"/>
-        </w:rPr>
-        <w:t xml:space="preserve"> </w:t>
-      </w:r>
-      <w:proofErr w:type="spellStart"/>
-      <w:r>
-        <w:rPr>
-          <w:rFonts w:ascii="Consolas" w:hAnsi="Consolas" w:cs="Consolas"/>
-          <w:color w:val="000000"/>
-          <w:sz w:val="22"/>
-          <w:szCs w:val="19"/>
-          <w:lang w:val="ru-RU"/>
-        </w:rPr>
-        <w:t>System.Linq</w:t>
-      </w:r>
-      <w:proofErr w:type="spellEnd"/>
-      <w:r>
-        <w:rPr>
-          <w:rFonts w:ascii="Consolas" w:hAnsi="Consolas" w:cs="Consolas"/>
-          <w:color w:val="000000"/>
-          <w:sz w:val="22"/>
-          <w:szCs w:val="19"/>
-          <w:lang w:val="ru-RU"/>
         </w:rPr>
         <w:t>;</w:t>
       </w:r>
@@ -4700,19 +4549,35 @@
           <w:color w:val="000000"/>
           <w:sz w:val="22"/>
           <w:szCs w:val="19"/>
-          <w:lang w:val="ru-RU"/>
-        </w:rPr>
-      </w:pPr>
+        </w:rPr>
+      </w:pPr>
+      <w:r>
+        <w:rPr>
+          <w:rFonts w:ascii="Consolas" w:hAnsi="Consolas" w:cs="Consolas"/>
+          <w:color w:val="0000FF"/>
+          <w:sz w:val="22"/>
+          <w:szCs w:val="19"/>
+        </w:rPr>
+        <w:t>using</w:t>
+      </w:r>
+      <w:r>
+        <w:rPr>
+          <w:rFonts w:ascii="Consolas" w:hAnsi="Consolas" w:cs="Consolas"/>
+          <w:color w:val="000000"/>
+          <w:sz w:val="22"/>
+          <w:szCs w:val="19"/>
+        </w:rPr>
+        <w:t xml:space="preserve"> </w:t>
+      </w:r>
       <w:proofErr w:type="spellStart"/>
       <w:r>
         <w:rPr>
           <w:rFonts w:ascii="Consolas" w:hAnsi="Consolas" w:cs="Consolas"/>
-          <w:color w:val="0000FF"/>
-          <w:sz w:val="22"/>
-          <w:szCs w:val="19"/>
-          <w:lang w:val="ru-RU"/>
-        </w:rPr>
-        <w:t>using</w:t>
+          <w:color w:val="000000"/>
+          <w:sz w:val="22"/>
+          <w:szCs w:val="19"/>
+        </w:rPr>
+        <w:t>System.Text</w:t>
       </w:r>
       <w:proofErr w:type="spellEnd"/>
       <w:r>
@@ -4721,29 +4586,6 @@
           <w:color w:val="000000"/>
           <w:sz w:val="22"/>
           <w:szCs w:val="19"/>
-          <w:lang w:val="ru-RU"/>
-        </w:rPr>
-        <w:t xml:space="preserve"> </w:t>
-      </w:r>
-      <w:proofErr w:type="spellStart"/>
-      <w:r>
-        <w:rPr>
-          <w:rFonts w:ascii="Consolas" w:hAnsi="Consolas" w:cs="Consolas"/>
-          <w:color w:val="000000"/>
-          <w:sz w:val="22"/>
-          <w:szCs w:val="19"/>
-          <w:lang w:val="ru-RU"/>
-        </w:rPr>
-        <w:t>System.Text</w:t>
-      </w:r>
-      <w:proofErr w:type="spellEnd"/>
-      <w:r>
-        <w:rPr>
-          <w:rFonts w:ascii="Consolas" w:hAnsi="Consolas" w:cs="Consolas"/>
-          <w:color w:val="000000"/>
-          <w:sz w:val="22"/>
-          <w:szCs w:val="19"/>
-          <w:lang w:val="ru-RU"/>
         </w:rPr>
         <w:t>;</w:t>
       </w:r>
@@ -4759,50 +4601,45 @@
           <w:color w:val="000000"/>
           <w:sz w:val="22"/>
           <w:szCs w:val="19"/>
-          <w:lang w:val="ru-RU"/>
-        </w:rPr>
-      </w:pPr>
+        </w:rPr>
+      </w:pPr>
+      <w:r>
+        <w:rPr>
+          <w:rFonts w:ascii="Consolas" w:hAnsi="Consolas" w:cs="Consolas"/>
+          <w:color w:val="0000FF"/>
+          <w:sz w:val="22"/>
+          <w:szCs w:val="19"/>
+        </w:rPr>
+        <w:t>using</w:t>
+      </w:r>
+      <w:r>
+        <w:rPr>
+          <w:rFonts w:ascii="Consolas" w:hAnsi="Consolas" w:cs="Consolas"/>
+          <w:color w:val="000000"/>
+          <w:sz w:val="22"/>
+          <w:szCs w:val="19"/>
+        </w:rPr>
+        <w:t xml:space="preserve"> </w:t>
+      </w:r>
       <w:proofErr w:type="spellStart"/>
-      <w:r>
-        <w:rPr>
-          <w:rFonts w:ascii="Consolas" w:hAnsi="Consolas" w:cs="Consolas"/>
-          <w:color w:val="0000FF"/>
-          <w:sz w:val="22"/>
-          <w:szCs w:val="19"/>
-          <w:lang w:val="ru-RU"/>
-        </w:rPr>
-        <w:t>using</w:t>
+      <w:proofErr w:type="gramStart"/>
+      <w:r>
+        <w:rPr>
+          <w:rFonts w:ascii="Consolas" w:hAnsi="Consolas" w:cs="Consolas"/>
+          <w:color w:val="000000"/>
+          <w:sz w:val="22"/>
+          <w:szCs w:val="19"/>
+        </w:rPr>
+        <w:t>System.Threading.Tasks</w:t>
       </w:r>
       <w:proofErr w:type="spellEnd"/>
-      <w:r>
-        <w:rPr>
-          <w:rFonts w:ascii="Consolas" w:hAnsi="Consolas" w:cs="Consolas"/>
-          <w:color w:val="000000"/>
-          <w:sz w:val="22"/>
-          <w:szCs w:val="19"/>
-          <w:lang w:val="ru-RU"/>
-        </w:rPr>
-        <w:t xml:space="preserve"> </w:t>
-      </w:r>
-      <w:proofErr w:type="spellStart"/>
-      <w:r>
-        <w:rPr>
-          <w:rFonts w:ascii="Consolas" w:hAnsi="Consolas" w:cs="Consolas"/>
-          <w:color w:val="000000"/>
-          <w:sz w:val="22"/>
-          <w:szCs w:val="19"/>
-          <w:lang w:val="ru-RU"/>
-        </w:rPr>
-        <w:t>System.Threading.Tasks</w:t>
-      </w:r>
-      <w:proofErr w:type="spellEnd"/>
-      <w:r>
-        <w:rPr>
-          <w:rFonts w:ascii="Consolas" w:hAnsi="Consolas" w:cs="Consolas"/>
-          <w:color w:val="000000"/>
-          <w:sz w:val="22"/>
-          <w:szCs w:val="19"/>
-          <w:lang w:val="ru-RU"/>
+      <w:proofErr w:type="gramEnd"/>
+      <w:r>
+        <w:rPr>
+          <w:rFonts w:ascii="Consolas" w:hAnsi="Consolas" w:cs="Consolas"/>
+          <w:color w:val="000000"/>
+          <w:sz w:val="22"/>
+          <w:szCs w:val="19"/>
         </w:rPr>
         <w:t>;</w:t>
       </w:r>
@@ -4818,7 +4655,6 @@
           <w:color w:val="000000"/>
           <w:sz w:val="22"/>
           <w:szCs w:val="19"/>
-          <w:lang w:val="ru-RU"/>
         </w:rPr>
       </w:pPr>
     </w:p>
@@ -4833,43 +4669,26 @@
           <w:color w:val="000000"/>
           <w:sz w:val="22"/>
           <w:szCs w:val="19"/>
-          <w:lang w:val="ru-RU"/>
-        </w:rPr>
-      </w:pPr>
-      <w:proofErr w:type="spellStart"/>
+        </w:rPr>
+      </w:pPr>
       <w:r>
         <w:rPr>
           <w:rFonts w:ascii="Consolas" w:hAnsi="Consolas" w:cs="Consolas"/>
           <w:color w:val="0000FF"/>
           <w:sz w:val="22"/>
           <w:szCs w:val="19"/>
-          <w:lang w:val="ru-RU"/>
         </w:rPr>
         <w:t>namespace</w:t>
       </w:r>
-      <w:proofErr w:type="spellEnd"/>
-      <w:r>
-        <w:rPr>
-          <w:rFonts w:ascii="Consolas" w:hAnsi="Consolas" w:cs="Consolas"/>
-          <w:color w:val="000000"/>
-          <w:sz w:val="22"/>
-          <w:szCs w:val="19"/>
-          <w:lang w:val="ru-RU"/>
-        </w:rPr>
-        <w:t xml:space="preserve"> </w:t>
-      </w:r>
-      <w:proofErr w:type="spellStart"/>
-      <w:r>
-        <w:rPr>
-          <w:rFonts w:ascii="Consolas" w:hAnsi="Consolas" w:cs="Consolas"/>
-          <w:color w:val="000000"/>
-          <w:sz w:val="22"/>
-          <w:szCs w:val="19"/>
-          <w:lang w:val="ru-RU"/>
-        </w:rPr>
-        <w:t>Distance</w:t>
-      </w:r>
-      <w:proofErr w:type="spellEnd"/>
+      <w:r>
+        <w:rPr>
+          <w:rFonts w:ascii="Consolas" w:hAnsi="Consolas" w:cs="Consolas"/>
+          <w:color w:val="000000"/>
+          <w:sz w:val="22"/>
+          <w:szCs w:val="19"/>
+        </w:rPr>
+        <w:t xml:space="preserve"> Distance</w:t>
+      </w:r>
     </w:p>
     <w:p>
       <w:pPr>
@@ -4882,16 +4701,14 @@
           <w:color w:val="000000"/>
           <w:sz w:val="22"/>
           <w:szCs w:val="19"/>
-          <w:lang w:val="ru-RU"/>
-        </w:rPr>
-      </w:pPr>
-      <w:r>
-        <w:rPr>
-          <w:rFonts w:ascii="Consolas" w:hAnsi="Consolas" w:cs="Consolas"/>
-          <w:color w:val="000000"/>
-          <w:sz w:val="22"/>
-          <w:szCs w:val="19"/>
-          <w:lang w:val="ru-RU"/>
+        </w:rPr>
+      </w:pPr>
+      <w:r>
+        <w:rPr>
+          <w:rFonts w:ascii="Consolas" w:hAnsi="Consolas" w:cs="Consolas"/>
+          <w:color w:val="000000"/>
+          <w:sz w:val="22"/>
+          <w:szCs w:val="19"/>
         </w:rPr>
         <w:t>{</w:t>
       </w:r>
@@ -4907,75 +4724,62 @@
           <w:color w:val="000000"/>
           <w:sz w:val="22"/>
           <w:szCs w:val="19"/>
-          <w:lang w:val="ru-RU"/>
-        </w:rPr>
-      </w:pPr>
-      <w:r>
-        <w:rPr>
-          <w:rFonts w:ascii="Consolas" w:hAnsi="Consolas" w:cs="Consolas"/>
-          <w:color w:val="000000"/>
-          <w:sz w:val="22"/>
-          <w:szCs w:val="19"/>
-          <w:lang w:val="ru-RU"/>
+        </w:rPr>
+      </w:pPr>
+      <w:r>
+        <w:rPr>
+          <w:rFonts w:ascii="Consolas" w:hAnsi="Consolas" w:cs="Consolas"/>
+          <w:color w:val="000000"/>
+          <w:sz w:val="22"/>
+          <w:szCs w:val="19"/>
         </w:rPr>
         <w:t xml:space="preserve">    </w:t>
       </w:r>
-      <w:proofErr w:type="spellStart"/>
       <w:r>
         <w:rPr>
           <w:rFonts w:ascii="Consolas" w:hAnsi="Consolas" w:cs="Consolas"/>
           <w:color w:val="0000FF"/>
           <w:sz w:val="22"/>
           <w:szCs w:val="19"/>
-          <w:lang w:val="ru-RU"/>
         </w:rPr>
         <w:t>public</w:t>
       </w:r>
-      <w:proofErr w:type="spellEnd"/>
-      <w:r>
-        <w:rPr>
-          <w:rFonts w:ascii="Consolas" w:hAnsi="Consolas" w:cs="Consolas"/>
-          <w:color w:val="000000"/>
-          <w:sz w:val="22"/>
-          <w:szCs w:val="19"/>
-          <w:lang w:val="ru-RU"/>
+      <w:r>
+        <w:rPr>
+          <w:rFonts w:ascii="Consolas" w:hAnsi="Consolas" w:cs="Consolas"/>
+          <w:color w:val="000000"/>
+          <w:sz w:val="22"/>
+          <w:szCs w:val="19"/>
         </w:rPr>
         <w:t xml:space="preserve"> </w:t>
       </w:r>
-      <w:proofErr w:type="spellStart"/>
       <w:r>
         <w:rPr>
           <w:rFonts w:ascii="Consolas" w:hAnsi="Consolas" w:cs="Consolas"/>
           <w:color w:val="0000FF"/>
           <w:sz w:val="22"/>
           <w:szCs w:val="19"/>
-          <w:lang w:val="ru-RU"/>
         </w:rPr>
         <w:t>struct</w:t>
       </w:r>
-      <w:proofErr w:type="spellEnd"/>
-      <w:r>
-        <w:rPr>
-          <w:rFonts w:ascii="Consolas" w:hAnsi="Consolas" w:cs="Consolas"/>
-          <w:color w:val="000000"/>
-          <w:sz w:val="22"/>
-          <w:szCs w:val="19"/>
-          <w:lang w:val="ru-RU"/>
+      <w:r>
+        <w:rPr>
+          <w:rFonts w:ascii="Consolas" w:hAnsi="Consolas" w:cs="Consolas"/>
+          <w:color w:val="000000"/>
+          <w:sz w:val="22"/>
+          <w:szCs w:val="19"/>
         </w:rPr>
         <w:t xml:space="preserve"> </w:t>
       </w:r>
-      <w:proofErr w:type="spellStart"/>
       <w:r>
         <w:rPr>
           <w:rFonts w:ascii="Consolas" w:hAnsi="Consolas" w:cs="Consolas"/>
           <w:color w:val="2B91AF"/>
           <w:sz w:val="22"/>
           <w:szCs w:val="19"/>
-          <w:lang w:val="ru-RU"/>
         </w:rPr>
         <w:t>Distance</w:t>
       </w:r>
-      <w:proofErr w:type="spellEnd"/>
     </w:p>
     <w:p>
       <w:pPr>
@@ -4988,16 +4792,14 @@
           <w:color w:val="000000"/>
           <w:sz w:val="22"/>
           <w:szCs w:val="19"/>
-          <w:lang w:val="ru-RU"/>
-        </w:rPr>
-      </w:pPr>
-      <w:r>
-        <w:rPr>
-          <w:rFonts w:ascii="Consolas" w:hAnsi="Consolas" w:cs="Consolas"/>
-          <w:color w:val="000000"/>
-          <w:sz w:val="22"/>
-          <w:szCs w:val="19"/>
-          <w:lang w:val="ru-RU"/>
+        </w:rPr>
+      </w:pPr>
+      <w:r>
+        <w:rPr>
+          <w:rFonts w:ascii="Consolas" w:hAnsi="Consolas" w:cs="Consolas"/>
+          <w:color w:val="000000"/>
+          <w:sz w:val="22"/>
+          <w:szCs w:val="19"/>
         </w:rPr>
         <w:t xml:space="preserve">    {</w:t>
       </w:r>
@@ -5013,84 +4815,52 @@
           <w:color w:val="000000"/>
           <w:sz w:val="22"/>
           <w:szCs w:val="19"/>
-          <w:lang w:val="ru-RU"/>
-        </w:rPr>
-      </w:pPr>
-      <w:r>
-        <w:rPr>
-          <w:rFonts w:ascii="Consolas" w:hAnsi="Consolas" w:cs="Consolas"/>
-          <w:color w:val="000000"/>
-          <w:sz w:val="22"/>
-          <w:szCs w:val="19"/>
-          <w:lang w:val="ru-RU"/>
+        </w:rPr>
+      </w:pPr>
+      <w:r>
+        <w:rPr>
+          <w:rFonts w:ascii="Consolas" w:hAnsi="Consolas" w:cs="Consolas"/>
+          <w:color w:val="000000"/>
+          <w:sz w:val="22"/>
+          <w:szCs w:val="19"/>
         </w:rPr>
         <w:t xml:space="preserve">        </w:t>
       </w:r>
-      <w:proofErr w:type="spellStart"/>
       <w:r>
         <w:rPr>
           <w:rFonts w:ascii="Consolas" w:hAnsi="Consolas" w:cs="Consolas"/>
           <w:color w:val="0000FF"/>
           <w:sz w:val="22"/>
           <w:szCs w:val="19"/>
-          <w:lang w:val="ru-RU"/>
         </w:rPr>
         <w:t>public</w:t>
       </w:r>
-      <w:proofErr w:type="spellEnd"/>
-      <w:r>
-        <w:rPr>
-          <w:rFonts w:ascii="Consolas" w:hAnsi="Consolas" w:cs="Consolas"/>
-          <w:color w:val="000000"/>
-          <w:sz w:val="22"/>
-          <w:szCs w:val="19"/>
-          <w:lang w:val="ru-RU"/>
+      <w:r>
+        <w:rPr>
+          <w:rFonts w:ascii="Consolas" w:hAnsi="Consolas" w:cs="Consolas"/>
+          <w:color w:val="000000"/>
+          <w:sz w:val="22"/>
+          <w:szCs w:val="19"/>
         </w:rPr>
         <w:t xml:space="preserve"> </w:t>
       </w:r>
-      <w:proofErr w:type="spellStart"/>
       <w:r>
         <w:rPr>
           <w:rFonts w:ascii="Consolas" w:hAnsi="Consolas" w:cs="Consolas"/>
           <w:color w:val="0000FF"/>
           <w:sz w:val="22"/>
           <w:szCs w:val="19"/>
-          <w:lang w:val="ru-RU"/>
         </w:rPr>
         <w:t>int</w:t>
       </w:r>
-      <w:proofErr w:type="spellEnd"/>
-      <w:r>
-        <w:rPr>
-          <w:rFonts w:ascii="Consolas" w:hAnsi="Consolas" w:cs="Consolas"/>
-          <w:color w:val="000000"/>
-          <w:sz w:val="22"/>
-          <w:szCs w:val="19"/>
-          <w:lang w:val="ru-RU"/>
-        </w:rPr>
-        <w:t xml:space="preserve"> </w:t>
-      </w:r>
-      <w:proofErr w:type="spellStart"/>
-      <w:r>
-        <w:rPr>
-          <w:rFonts w:ascii="Consolas" w:hAnsi="Consolas" w:cs="Consolas"/>
-          <w:color w:val="000000"/>
-          <w:sz w:val="22"/>
-          <w:szCs w:val="19"/>
-          <w:lang w:val="ru-RU"/>
-        </w:rPr>
-        <w:t>foot</w:t>
-      </w:r>
-      <w:proofErr w:type="spellEnd"/>
-      <w:r>
-        <w:rPr>
-          <w:rFonts w:ascii="Consolas" w:hAnsi="Consolas" w:cs="Consolas"/>
-          <w:color w:val="000000"/>
-          <w:sz w:val="22"/>
-          <w:szCs w:val="19"/>
-          <w:lang w:val="ru-RU"/>
-        </w:rPr>
-        <w:t>;</w:t>
+      <w:r>
+        <w:rPr>
+          <w:rFonts w:ascii="Consolas" w:hAnsi="Consolas" w:cs="Consolas"/>
+          <w:color w:val="000000"/>
+          <w:sz w:val="22"/>
+          <w:szCs w:val="19"/>
+        </w:rPr>
+        <w:t xml:space="preserve"> foot;</w:t>
       </w:r>
     </w:p>
     <w:p>
@@ -5113,7 +4883,6 @@
           <w:color w:val="000000"/>
           <w:sz w:val="22"/>
           <w:szCs w:val="19"/>
-          <w:lang w:val="ru-RU"/>
         </w:rPr>
         <w:t xml:space="preserve">        </w:t>
       </w:r>
@@ -5404,7 +5173,6 @@
           <w:color w:val="000000"/>
           <w:sz w:val="22"/>
           <w:szCs w:val="19"/>
-          <w:lang w:val="ru-RU"/>
         </w:rPr>
       </w:pPr>
       <w:r>
@@ -5424,7 +5192,6 @@
           <w:color w:val="0000FF"/>
           <w:sz w:val="22"/>
           <w:szCs w:val="19"/>
-          <w:lang w:val="ru-RU"/>
         </w:rPr>
         <w:t>this</w:t>
       </w:r>
@@ -5434,7 +5201,6 @@
           <w:color w:val="000000"/>
           <w:sz w:val="22"/>
           <w:szCs w:val="19"/>
-          <w:lang w:val="ru-RU"/>
         </w:rPr>
         <w:t>.inch</w:t>
       </w:r>
@@ -5446,31 +5212,8 @@
           <w:color w:val="000000"/>
           <w:sz w:val="22"/>
           <w:szCs w:val="19"/>
-          <w:lang w:val="ru-RU"/>
-        </w:rPr>
-        <w:t xml:space="preserve"> = </w:t>
-      </w:r>
-      <w:proofErr w:type="spellStart"/>
-      <w:r>
-        <w:rPr>
-          <w:rFonts w:ascii="Consolas" w:hAnsi="Consolas" w:cs="Consolas"/>
-          <w:color w:val="000000"/>
-          <w:sz w:val="22"/>
-          <w:szCs w:val="19"/>
-          <w:lang w:val="ru-RU"/>
-        </w:rPr>
-        <w:t>inch</w:t>
-      </w:r>
-      <w:proofErr w:type="spellEnd"/>
-      <w:r>
-        <w:rPr>
-          <w:rFonts w:ascii="Consolas" w:hAnsi="Consolas" w:cs="Consolas"/>
-          <w:color w:val="000000"/>
-          <w:sz w:val="22"/>
-          <w:szCs w:val="19"/>
-          <w:lang w:val="ru-RU"/>
-        </w:rPr>
-        <w:t xml:space="preserve"> % 12;</w:t>
+        </w:rPr>
+        <w:t xml:space="preserve"> = inch % 12;</w:t>
       </w:r>
     </w:p>
     <w:p>
@@ -5484,16 +5227,14 @@
           <w:color w:val="000000"/>
           <w:sz w:val="22"/>
           <w:szCs w:val="19"/>
-          <w:lang w:val="ru-RU"/>
-        </w:rPr>
-      </w:pPr>
-      <w:r>
-        <w:rPr>
-          <w:rFonts w:ascii="Consolas" w:hAnsi="Consolas" w:cs="Consolas"/>
-          <w:color w:val="000000"/>
-          <w:sz w:val="22"/>
-          <w:szCs w:val="19"/>
-          <w:lang w:val="ru-RU"/>
+        </w:rPr>
+      </w:pPr>
+      <w:r>
+        <w:rPr>
+          <w:rFonts w:ascii="Consolas" w:hAnsi="Consolas" w:cs="Consolas"/>
+          <w:color w:val="000000"/>
+          <w:sz w:val="22"/>
+          <w:szCs w:val="19"/>
         </w:rPr>
         <w:t xml:space="preserve">        }</w:t>
       </w:r>
@@ -5509,16 +5250,14 @@
           <w:color w:val="000000"/>
           <w:sz w:val="22"/>
           <w:szCs w:val="19"/>
-          <w:lang w:val="ru-RU"/>
-        </w:rPr>
-      </w:pPr>
-      <w:r>
-        <w:rPr>
-          <w:rFonts w:ascii="Consolas" w:hAnsi="Consolas" w:cs="Consolas"/>
-          <w:color w:val="000000"/>
-          <w:sz w:val="22"/>
-          <w:szCs w:val="19"/>
-          <w:lang w:val="ru-RU"/>
+        </w:rPr>
+      </w:pPr>
+      <w:r>
+        <w:rPr>
+          <w:rFonts w:ascii="Consolas" w:hAnsi="Consolas" w:cs="Consolas"/>
+          <w:color w:val="000000"/>
+          <w:sz w:val="22"/>
+          <w:szCs w:val="19"/>
         </w:rPr>
         <w:t xml:space="preserve">    };</w:t>
       </w:r>
@@ -5534,7 +5273,6 @@
           <w:color w:val="000000"/>
           <w:sz w:val="22"/>
           <w:szCs w:val="19"/>
-          <w:lang w:val="ru-RU"/>
         </w:rPr>
       </w:pPr>
     </w:p>
@@ -5549,53 +5287,44 @@
           <w:color w:val="000000"/>
           <w:sz w:val="22"/>
           <w:szCs w:val="19"/>
-          <w:lang w:val="ru-RU"/>
-        </w:rPr>
-      </w:pPr>
-      <w:r>
-        <w:rPr>
-          <w:rFonts w:ascii="Consolas" w:hAnsi="Consolas" w:cs="Consolas"/>
-          <w:color w:val="000000"/>
-          <w:sz w:val="22"/>
-          <w:szCs w:val="19"/>
-          <w:lang w:val="ru-RU"/>
+        </w:rPr>
+      </w:pPr>
+      <w:r>
+        <w:rPr>
+          <w:rFonts w:ascii="Consolas" w:hAnsi="Consolas" w:cs="Consolas"/>
+          <w:color w:val="000000"/>
+          <w:sz w:val="22"/>
+          <w:szCs w:val="19"/>
         </w:rPr>
         <w:t xml:space="preserve">    </w:t>
       </w:r>
-      <w:proofErr w:type="spellStart"/>
       <w:r>
         <w:rPr>
           <w:rFonts w:ascii="Consolas" w:hAnsi="Consolas" w:cs="Consolas"/>
           <w:color w:val="0000FF"/>
           <w:sz w:val="22"/>
           <w:szCs w:val="19"/>
-          <w:lang w:val="ru-RU"/>
         </w:rPr>
         <w:t>class</w:t>
       </w:r>
-      <w:proofErr w:type="spellEnd"/>
-      <w:r>
-        <w:rPr>
-          <w:rFonts w:ascii="Consolas" w:hAnsi="Consolas" w:cs="Consolas"/>
-          <w:color w:val="000000"/>
-          <w:sz w:val="22"/>
-          <w:szCs w:val="19"/>
-          <w:lang w:val="ru-RU"/>
+      <w:r>
+        <w:rPr>
+          <w:rFonts w:ascii="Consolas" w:hAnsi="Consolas" w:cs="Consolas"/>
+          <w:color w:val="000000"/>
+          <w:sz w:val="22"/>
+          <w:szCs w:val="19"/>
         </w:rPr>
         <w:t xml:space="preserve"> </w:t>
       </w:r>
-      <w:proofErr w:type="spellStart"/>
       <w:r>
         <w:rPr>
           <w:rFonts w:ascii="Consolas" w:hAnsi="Consolas" w:cs="Consolas"/>
           <w:color w:val="2B91AF"/>
           <w:sz w:val="22"/>
           <w:szCs w:val="19"/>
-          <w:lang w:val="ru-RU"/>
         </w:rPr>
         <w:t>Program</w:t>
       </w:r>
-      <w:proofErr w:type="spellEnd"/>
     </w:p>
     <w:p>
       <w:pPr>
@@ -5608,16 +5337,14 @@
           <w:color w:val="000000"/>
           <w:sz w:val="22"/>
           <w:szCs w:val="19"/>
-          <w:lang w:val="ru-RU"/>
-        </w:rPr>
-      </w:pPr>
-      <w:r>
-        <w:rPr>
-          <w:rFonts w:ascii="Consolas" w:hAnsi="Consolas" w:cs="Consolas"/>
-          <w:color w:val="000000"/>
-          <w:sz w:val="22"/>
-          <w:szCs w:val="19"/>
-          <w:lang w:val="ru-RU"/>
+        </w:rPr>
+      </w:pPr>
+      <w:r>
+        <w:rPr>
+          <w:rFonts w:ascii="Consolas" w:hAnsi="Consolas" w:cs="Consolas"/>
+          <w:color w:val="000000"/>
+          <w:sz w:val="22"/>
+          <w:szCs w:val="19"/>
         </w:rPr>
         <w:t xml:space="preserve">    {</w:t>
       </w:r>
@@ -5741,7 +5468,6 @@
           <w:color w:val="000000"/>
           <w:sz w:val="22"/>
           <w:szCs w:val="19"/>
-          <w:lang w:val="ru-RU"/>
         </w:rPr>
       </w:pPr>
       <w:r>
@@ -5759,7 +5485,6 @@
           <w:color w:val="000000"/>
           <w:sz w:val="22"/>
           <w:szCs w:val="19"/>
-          <w:lang w:val="ru-RU"/>
         </w:rPr>
         <w:t>{</w:t>
       </w:r>
@@ -6615,15 +6340,226 @@
     </w:p>
     <w:p>
       <w:pPr>
-        <w:spacing w:after="160" w:line="360" w:lineRule="auto"/>
-        <w:ind w:left="363"/>
+        <w:pStyle w:val="a6"/>
+        <w:numPr>
+          <w:ilvl w:val="0"/>
+          <w:numId w:val="23"/>
+        </w:numPr>
+        <w:spacing w:line="360" w:lineRule="auto"/>
+        <w:ind w:left="993" w:hanging="284"/>
         <w:jc w:val="both"/>
         <w:rPr>
           <w:rFonts w:ascii="Times New Roman" w:hAnsi="Times New Roman" w:cs="Times New Roman"/>
           <w:sz w:val="28"/>
-          <w:lang w:val="ru-RU"/>
-        </w:rPr>
-      </w:pPr>
+          <w:szCs w:val="28"/>
+          <w:lang w:val="ru-RU"/>
+        </w:rPr>
+      </w:pPr>
+      <w:r>
+        <w:rPr>
+          <w:rFonts w:ascii="Times New Roman" w:hAnsi="Times New Roman" w:cs="Times New Roman"/>
+          <w:sz w:val="28"/>
+          <w:szCs w:val="28"/>
+          <w:lang w:val="ru-RU"/>
+        </w:rPr>
+        <w:t xml:space="preserve">Для чего используются перечисления </w:t>
+      </w:r>
+      <w:proofErr w:type="spellStart"/>
+      <w:r>
+        <w:rPr>
+          <w:rFonts w:ascii="Times New Roman" w:hAnsi="Times New Roman" w:cs="Times New Roman"/>
+          <w:sz w:val="28"/>
+          <w:szCs w:val="28"/>
+        </w:rPr>
+        <w:t>enum</w:t>
+      </w:r>
+      <w:proofErr w:type="spellEnd"/>
+      <w:r>
+        <w:rPr>
+          <w:rFonts w:ascii="Times New Roman" w:hAnsi="Times New Roman" w:cs="Times New Roman"/>
+          <w:sz w:val="28"/>
+          <w:szCs w:val="28"/>
+          <w:lang w:val="ru-RU"/>
+        </w:rPr>
+        <w:t>?</w:t>
+      </w:r>
+    </w:p>
+    <w:p>
+      <w:pPr>
+        <w:pStyle w:val="a6"/>
+        <w:spacing w:line="360" w:lineRule="auto"/>
+        <w:ind w:left="993"/>
+        <w:jc w:val="both"/>
+        <w:rPr>
+          <w:rFonts w:ascii="Times New Roman" w:hAnsi="Times New Roman" w:cs="Times New Roman"/>
+          <w:sz w:val="28"/>
+          <w:szCs w:val="28"/>
+          <w:lang w:val="ru-RU"/>
+        </w:rPr>
+      </w:pPr>
+      <w:r>
+        <w:rPr>
+          <w:rFonts w:ascii="Times New Roman" w:hAnsi="Times New Roman" w:cs="Times New Roman"/>
+          <w:sz w:val="28"/>
+          <w:szCs w:val="28"/>
+          <w:lang w:val="ru-RU"/>
+        </w:rPr>
+        <w:t>Для структурирования данных, когда известно количество значений.</w:t>
+      </w:r>
+    </w:p>
+    <w:p>
+      <w:pPr>
+        <w:pStyle w:val="a6"/>
+        <w:numPr>
+          <w:ilvl w:val="0"/>
+          <w:numId w:val="23"/>
+        </w:numPr>
+        <w:spacing w:line="360" w:lineRule="auto"/>
+        <w:ind w:left="993" w:hanging="284"/>
+        <w:jc w:val="both"/>
+        <w:rPr>
+          <w:rFonts w:ascii="Times New Roman" w:hAnsi="Times New Roman" w:cs="Times New Roman"/>
+          <w:sz w:val="28"/>
+          <w:szCs w:val="28"/>
+          <w:lang w:val="ru-RU"/>
+        </w:rPr>
+      </w:pPr>
+      <w:r>
+        <w:rPr>
+          <w:rFonts w:ascii="Times New Roman" w:hAnsi="Times New Roman" w:cs="Times New Roman"/>
+          <w:sz w:val="28"/>
+          <w:szCs w:val="28"/>
+          <w:lang w:val="ru-RU"/>
+        </w:rPr>
+        <w:t xml:space="preserve">В чём отличия между </w:t>
+      </w:r>
+      <w:r>
+        <w:rPr>
+          <w:rFonts w:ascii="Times New Roman" w:hAnsi="Times New Roman" w:cs="Times New Roman"/>
+          <w:sz w:val="28"/>
+          <w:szCs w:val="28"/>
+        </w:rPr>
+        <w:t>double</w:t>
+      </w:r>
+      <w:r>
+        <w:rPr>
+          <w:rFonts w:ascii="Times New Roman" w:hAnsi="Times New Roman" w:cs="Times New Roman"/>
+          <w:sz w:val="28"/>
+          <w:szCs w:val="28"/>
+          <w:lang w:val="ru-RU"/>
+        </w:rPr>
+        <w:t xml:space="preserve"> </w:t>
+      </w:r>
+      <w:r>
+        <w:rPr>
+          <w:rFonts w:ascii="Times New Roman" w:hAnsi="Times New Roman" w:cs="Times New Roman"/>
+          <w:sz w:val="28"/>
+          <w:szCs w:val="28"/>
+          <w:lang w:val="ru-RU"/>
+        </w:rPr>
+        <w:t xml:space="preserve">и </w:t>
+      </w:r>
+      <w:r>
+        <w:rPr>
+          <w:rFonts w:ascii="Times New Roman" w:hAnsi="Times New Roman" w:cs="Times New Roman"/>
+          <w:sz w:val="28"/>
+          <w:szCs w:val="28"/>
+        </w:rPr>
+        <w:t>decimal</w:t>
+      </w:r>
+      <w:r>
+        <w:rPr>
+          <w:rFonts w:ascii="Times New Roman" w:hAnsi="Times New Roman" w:cs="Times New Roman"/>
+          <w:sz w:val="28"/>
+          <w:szCs w:val="28"/>
+          <w:lang w:val="ru-RU"/>
+        </w:rPr>
+        <w:t>?</w:t>
+      </w:r>
+    </w:p>
+    <w:p>
+      <w:pPr>
+        <w:pStyle w:val="a6"/>
+        <w:spacing w:line="360" w:lineRule="auto"/>
+        <w:ind w:left="993"/>
+        <w:jc w:val="both"/>
+        <w:rPr>
+          <w:rFonts w:ascii="Times New Roman" w:hAnsi="Times New Roman" w:cs="Times New Roman"/>
+          <w:sz w:val="28"/>
+          <w:szCs w:val="28"/>
+          <w:lang w:val="ru-RU"/>
+        </w:rPr>
+      </w:pPr>
+      <w:r>
+        <w:rPr>
+          <w:rFonts w:ascii="Times New Roman" w:hAnsi="Times New Roman" w:cs="Times New Roman"/>
+          <w:sz w:val="28"/>
+          <w:szCs w:val="28"/>
+          <w:lang w:val="ru-RU"/>
+        </w:rPr>
+        <w:t xml:space="preserve">Больше точность, </w:t>
+      </w:r>
+      <w:r>
+        <w:rPr>
+          <w:rFonts w:ascii="Times New Roman" w:hAnsi="Times New Roman" w:cs="Times New Roman"/>
+          <w:sz w:val="28"/>
+          <w:szCs w:val="28"/>
+        </w:rPr>
+        <w:t>double</w:t>
+      </w:r>
+      <w:r>
+        <w:rPr>
+          <w:rFonts w:ascii="Times New Roman" w:hAnsi="Times New Roman" w:cs="Times New Roman"/>
+          <w:sz w:val="28"/>
+          <w:szCs w:val="28"/>
+          <w:lang w:val="ru-RU"/>
+        </w:rPr>
+        <w:t xml:space="preserve"> представлен в двоичной системе, а </w:t>
+      </w:r>
+      <w:r>
+        <w:rPr>
+          <w:rFonts w:ascii="Times New Roman" w:hAnsi="Times New Roman" w:cs="Times New Roman"/>
+          <w:sz w:val="28"/>
+          <w:szCs w:val="28"/>
+        </w:rPr>
+        <w:t>decimal</w:t>
+      </w:r>
+      <w:r>
+        <w:rPr>
+          <w:rFonts w:ascii="Times New Roman" w:hAnsi="Times New Roman" w:cs="Times New Roman"/>
+          <w:sz w:val="28"/>
+          <w:szCs w:val="28"/>
+          <w:lang w:val="ru-RU"/>
+        </w:rPr>
+        <w:t xml:space="preserve"> </w:t>
+      </w:r>
+      <w:r>
+        <w:rPr>
+          <w:rFonts w:ascii="Times New Roman" w:hAnsi="Times New Roman" w:cs="Times New Roman"/>
+          <w:sz w:val="28"/>
+          <w:szCs w:val="28"/>
+          <w:lang w:val="ru-RU"/>
+        </w:rPr>
+        <w:t>–</w:t>
+      </w:r>
+      <w:r>
+        <w:rPr>
+          <w:rFonts w:ascii="Times New Roman" w:hAnsi="Times New Roman" w:cs="Times New Roman"/>
+          <w:sz w:val="28"/>
+          <w:szCs w:val="28"/>
+          <w:lang w:val="ru-RU"/>
+        </w:rPr>
+        <w:t xml:space="preserve"> </w:t>
+      </w:r>
+      <w:r>
+        <w:rPr>
+          <w:rFonts w:ascii="Times New Roman" w:hAnsi="Times New Roman" w:cs="Times New Roman"/>
+          <w:sz w:val="28"/>
+          <w:szCs w:val="28"/>
+          <w:lang w:val="ru-RU"/>
+        </w:rPr>
+        <w:t>в десятичной.</w:t>
+      </w:r>
       <w:bookmarkStart w:id="0" w:name="_GoBack"/>
       <w:bookmarkEnd w:id="0"/>
     </w:p>
@@ -6640,6 +6576,92 @@
 <file path=word/numbering.xml><?xml version="1.0" encoding="utf-8"?>
 <w:numbering xmlns:wpc="http://schemas.microsoft.com/office/word/2010/wordprocessingCanvas" xmlns:cx="http://schemas.microsoft.com/office/drawing/2014/chartex" xmlns:cx1="http://schemas.microsoft.com/office/drawing/2015/9/8/chartex" xmlns:cx2="http://schemas.microsoft.com/office/drawing/2015/10/21/chartex" xmlns:cx3="http://schemas.microsoft.com/office/drawing/2016/5/9/chartex" xmlns:cx4="http://schemas.microsoft.com/office/drawing/2016/5/10/chartex" xmlns:cx5="http://schemas.microsoft.com/office/drawing/2016/5/11/chartex" xmlns:cx6="http://schemas.microsoft.com/office/drawing/2016/5/12/chartex" xmlns:cx7="http://schemas.microsoft.com/office/drawing/2016/5/13/chartex" xmlns:cx8="http://schemas.microsoft.com/office/drawing/2016/5/14/chartex" xmlns:mc="http://schemas.openxmlformats.org/markup-compatibility/2006" xmlns:aink="http://schemas.microsoft.com/office/drawing/2016/ink" xmlns:am3d="http://schemas.microsoft.com/office/drawing/2017/model3d" xmlns:o="urn:schemas-microsoft-com:office:office" xmlns:r="http://schemas.openxmlformats.org/officeDocument/2006/relationships" xmlns:m="http://schemas.openxmlformats.org/officeDocument/2006/math" xmlns:v="urn:schemas-microsoft-com:vml" xmlns:wp14="http://schemas.microsoft.com/office/word/2010/wordprocessingDrawing" xmlns:wp="http://schemas.openxmlformats.org/drawingml/2006/wordprocessingDrawing" xmlns:w10="urn:schemas-microsoft-com:office:word" xmlns:w="http://schemas.openxmlformats.org/wordprocessingml/2006/main" xmlns:w14="http://schemas.microsoft.com/office/word/2010/wordml" xmlns:w15="http://schemas.microsoft.com/office/word/2012/wordml" xmlns:w16cid="http://schemas.microsoft.com/office/word/2016/wordml/cid" xmlns:w16se="http://schemas.microsoft.com/office/word/2015/wordml/symex" xmlns:wpg="http://schemas.microsoft.com/office/word/2010/wordprocessingGroup" xmlns:wpi="http://schemas.microsoft.com/office/word/2010/wordprocessingInk" xmlns:wne="http://schemas.microsoft.com/office/word/2006/wordml" xmlns:wps="http://schemas.microsoft.com/office/word/2010/wordprocessingShape" mc:Ignorable="w14 w15 w16se w16cid wp14">
   <w:abstractNum w:abstractNumId="0" w15:restartNumberingAfterBreak="0">
+    <w:nsid w:val="034C290C"/>
+    <w:multiLevelType w:val="hybridMultilevel"/>
+    <w:tmpl w:val="2FD2E6AE"/>
+    <w:lvl w:ilvl="0" w:tplc="0419000F">
+      <w:start w:val="1"/>
+      <w:numFmt w:val="decimal"/>
+      <w:lvlText w:val="%1."/>
+      <w:lvlJc w:val="left"/>
+      <w:pPr>
+        <w:ind w:left="1440" w:hanging="360"/>
+      </w:pPr>
+    </w:lvl>
+    <w:lvl w:ilvl="1" w:tplc="04190019" w:tentative="1">
+      <w:start w:val="1"/>
+      <w:numFmt w:val="lowerLetter"/>
+      <w:lvlText w:val="%2."/>
+      <w:lvlJc w:val="left"/>
+      <w:pPr>
+        <w:ind w:left="2160" w:hanging="360"/>
+      </w:pPr>
+    </w:lvl>
+    <w:lvl w:ilvl="2" w:tplc="0419001B" w:tentative="1">
+      <w:start w:val="1"/>
+      <w:numFmt w:val="lowerRoman"/>
+      <w:lvlText w:val="%3."/>
+      <w:lvlJc w:val="right"/>
+      <w:pPr>
+        <w:ind w:left="2880" w:hanging="180"/>
+      </w:pPr>
+    </w:lvl>
+    <w:lvl w:ilvl="3" w:tplc="0419000F" w:tentative="1">
+      <w:start w:val="1"/>
+      <w:numFmt w:val="decimal"/>
+      <w:lvlText w:val="%4."/>
+      <w:lvlJc w:val="left"/>
+      <w:pPr>
+        <w:ind w:left="3600" w:hanging="360"/>
+      </w:pPr>
+    </w:lvl>
+    <w:lvl w:ilvl="4" w:tplc="04190019" w:tentative="1">
+      <w:start w:val="1"/>
+      <w:numFmt w:val="lowerLetter"/>
+      <w:lvlText w:val="%5."/>
+      <w:lvlJc w:val="left"/>
+      <w:pPr>
+        <w:ind w:left="4320" w:hanging="360"/>
+      </w:pPr>
+    </w:lvl>
+    <w:lvl w:ilvl="5" w:tplc="0419001B" w:tentative="1">
+      <w:start w:val="1"/>
+      <w:numFmt w:val="lowerRoman"/>
+      <w:lvlText w:val="%6."/>
+      <w:lvlJc w:val="right"/>
+      <w:pPr>
+        <w:ind w:left="5040" w:hanging="180"/>
+      </w:pPr>
+    </w:lvl>
+    <w:lvl w:ilvl="6" w:tplc="0419000F" w:tentative="1">
+      <w:start w:val="1"/>
+      <w:numFmt w:val="decimal"/>
+      <w:lvlText w:val="%7."/>
+      <w:lvlJc w:val="left"/>
+      <w:pPr>
+        <w:ind w:left="5760" w:hanging="360"/>
+      </w:pPr>
+    </w:lvl>
+    <w:lvl w:ilvl="7" w:tplc="04190019" w:tentative="1">
+      <w:start w:val="1"/>
+      <w:numFmt w:val="lowerLetter"/>
+      <w:lvlText w:val="%8."/>
+      <w:lvlJc w:val="left"/>
+      <w:pPr>
+        <w:ind w:left="6480" w:hanging="360"/>
+      </w:pPr>
+    </w:lvl>
+    <w:lvl w:ilvl="8" w:tplc="0419001B" w:tentative="1">
+      <w:start w:val="1"/>
+      <w:numFmt w:val="lowerRoman"/>
+      <w:lvlText w:val="%9."/>
+      <w:lvlJc w:val="right"/>
+      <w:pPr>
+        <w:ind w:left="7200" w:hanging="180"/>
+      </w:pPr>
+    </w:lvl>
+  </w:abstractNum>
+  <w:abstractNum w:abstractNumId="1" w15:restartNumberingAfterBreak="0">
     <w:nsid w:val="09437306"/>
     <w:multiLevelType w:val="hybridMultilevel"/>
     <w:tmpl w:val="2612E0F6"/>
@@ -6725,7 +6747,7 @@
       </w:pPr>
     </w:lvl>
   </w:abstractNum>
-  <w:abstractNum w:abstractNumId="1" w15:restartNumberingAfterBreak="0">
+  <w:abstractNum w:abstractNumId="2" w15:restartNumberingAfterBreak="0">
     <w:nsid w:val="0E312253"/>
     <w:multiLevelType w:val="hybridMultilevel"/>
     <w:tmpl w:val="B49EB2D2"/>
@@ -6811,7 +6833,7 @@
       </w:pPr>
     </w:lvl>
   </w:abstractNum>
-  <w:abstractNum w:abstractNumId="2" w15:restartNumberingAfterBreak="0">
+  <w:abstractNum w:abstractNumId="3" w15:restartNumberingAfterBreak="0">
     <w:nsid w:val="0EE06570"/>
     <w:multiLevelType w:val="hybridMultilevel"/>
     <w:tmpl w:val="814A7CDE"/>
@@ -6897,7 +6919,7 @@
       </w:pPr>
     </w:lvl>
   </w:abstractNum>
-  <w:abstractNum w:abstractNumId="3" w15:restartNumberingAfterBreak="0">
+  <w:abstractNum w:abstractNumId="4" w15:restartNumberingAfterBreak="0">
     <w:nsid w:val="29AC68C4"/>
     <w:multiLevelType w:val="hybridMultilevel"/>
     <w:tmpl w:val="F522E3AE"/>
@@ -6983,7 +7005,7 @@
       </w:pPr>
     </w:lvl>
   </w:abstractNum>
-  <w:abstractNum w:abstractNumId="4" w15:restartNumberingAfterBreak="0">
+  <w:abstractNum w:abstractNumId="5" w15:restartNumberingAfterBreak="0">
     <w:nsid w:val="30FC7AA9"/>
     <w:multiLevelType w:val="hybridMultilevel"/>
     <w:tmpl w:val="F8EE5D14"/>
@@ -7069,7 +7091,7 @@
       </w:pPr>
     </w:lvl>
   </w:abstractNum>
-  <w:abstractNum w:abstractNumId="5" w15:restartNumberingAfterBreak="0">
+  <w:abstractNum w:abstractNumId="6" w15:restartNumberingAfterBreak="0">
     <w:nsid w:val="3128109D"/>
     <w:multiLevelType w:val="hybridMultilevel"/>
     <w:tmpl w:val="23B8B152"/>
@@ -7155,7 +7177,7 @@
       </w:pPr>
     </w:lvl>
   </w:abstractNum>
-  <w:abstractNum w:abstractNumId="6" w15:restartNumberingAfterBreak="0">
+  <w:abstractNum w:abstractNumId="7" w15:restartNumberingAfterBreak="0">
     <w:nsid w:val="32CD2ED4"/>
     <w:multiLevelType w:val="hybridMultilevel"/>
     <w:tmpl w:val="EAF43048"/>
@@ -7241,7 +7263,7 @@
       </w:pPr>
     </w:lvl>
   </w:abstractNum>
-  <w:abstractNum w:abstractNumId="7" w15:restartNumberingAfterBreak="0">
+  <w:abstractNum w:abstractNumId="8" w15:restartNumberingAfterBreak="0">
     <w:nsid w:val="3C1363B3"/>
     <w:multiLevelType w:val="hybridMultilevel"/>
     <w:tmpl w:val="F0F46008"/>
@@ -7327,7 +7349,7 @@
       </w:pPr>
     </w:lvl>
   </w:abstractNum>
-  <w:abstractNum w:abstractNumId="8" w15:restartNumberingAfterBreak="0">
+  <w:abstractNum w:abstractNumId="9" w15:restartNumberingAfterBreak="0">
     <w:nsid w:val="42CC58D7"/>
     <w:multiLevelType w:val="hybridMultilevel"/>
     <w:tmpl w:val="270204CC"/>
@@ -7416,7 +7438,7 @@
       </w:pPr>
     </w:lvl>
   </w:abstractNum>
-  <w:abstractNum w:abstractNumId="9" w15:restartNumberingAfterBreak="0">
+  <w:abstractNum w:abstractNumId="10" w15:restartNumberingAfterBreak="0">
     <w:nsid w:val="47792CD9"/>
     <w:multiLevelType w:val="hybridMultilevel"/>
     <w:tmpl w:val="66F64CC2"/>
@@ -7502,7 +7524,7 @@
       </w:pPr>
     </w:lvl>
   </w:abstractNum>
-  <w:abstractNum w:abstractNumId="10" w15:restartNumberingAfterBreak="0">
+  <w:abstractNum w:abstractNumId="11" w15:restartNumberingAfterBreak="0">
     <w:nsid w:val="4BA70225"/>
     <w:multiLevelType w:val="hybridMultilevel"/>
     <w:tmpl w:val="069001F0"/>
@@ -7592,7 +7614,7 @@
       </w:pPr>
     </w:lvl>
   </w:abstractNum>
-  <w:abstractNum w:abstractNumId="11" w15:restartNumberingAfterBreak="0">
+  <w:abstractNum w:abstractNumId="12" w15:restartNumberingAfterBreak="0">
     <w:nsid w:val="4BC042CF"/>
     <w:multiLevelType w:val="hybridMultilevel"/>
     <w:tmpl w:val="61021F12"/>
@@ -7678,7 +7700,7 @@
       </w:pPr>
     </w:lvl>
   </w:abstractNum>
-  <w:abstractNum w:abstractNumId="12" w15:restartNumberingAfterBreak="0">
+  <w:abstractNum w:abstractNumId="13" w15:restartNumberingAfterBreak="0">
     <w:nsid w:val="4CC973C1"/>
     <w:multiLevelType w:val="hybridMultilevel"/>
     <w:tmpl w:val="B068F3FC"/>
@@ -7764,7 +7786,7 @@
       </w:pPr>
     </w:lvl>
   </w:abstractNum>
-  <w:abstractNum w:abstractNumId="13" w15:restartNumberingAfterBreak="0">
+  <w:abstractNum w:abstractNumId="14" w15:restartNumberingAfterBreak="0">
     <w:nsid w:val="4DA458B3"/>
     <w:multiLevelType w:val="hybridMultilevel"/>
     <w:tmpl w:val="EAF43048"/>
@@ -7850,7 +7872,7 @@
       </w:pPr>
     </w:lvl>
   </w:abstractNum>
-  <w:abstractNum w:abstractNumId="14" w15:restartNumberingAfterBreak="0">
+  <w:abstractNum w:abstractNumId="15" w15:restartNumberingAfterBreak="0">
     <w:nsid w:val="50477926"/>
     <w:multiLevelType w:val="hybridMultilevel"/>
     <w:tmpl w:val="3E221A22"/>
@@ -7936,7 +7958,7 @@
       </w:pPr>
     </w:lvl>
   </w:abstractNum>
-  <w:abstractNum w:abstractNumId="15" w15:restartNumberingAfterBreak="0">
+  <w:abstractNum w:abstractNumId="16" w15:restartNumberingAfterBreak="0">
     <w:nsid w:val="52FE1E02"/>
     <w:multiLevelType w:val="hybridMultilevel"/>
     <w:tmpl w:val="C1160A72"/>
@@ -8025,7 +8047,7 @@
       </w:pPr>
     </w:lvl>
   </w:abstractNum>
-  <w:abstractNum w:abstractNumId="16" w15:restartNumberingAfterBreak="0">
+  <w:abstractNum w:abstractNumId="17" w15:restartNumberingAfterBreak="0">
     <w:nsid w:val="598A45AA"/>
     <w:multiLevelType w:val="hybridMultilevel"/>
     <w:tmpl w:val="BC68866C"/>
@@ -8111,7 +8133,7 @@
       </w:pPr>
     </w:lvl>
   </w:abstractNum>
-  <w:abstractNum w:abstractNumId="17" w15:restartNumberingAfterBreak="0">
+  <w:abstractNum w:abstractNumId="18" w15:restartNumberingAfterBreak="0">
     <w:nsid w:val="5D1958F9"/>
     <w:multiLevelType w:val="hybridMultilevel"/>
     <w:tmpl w:val="DE16A8E4"/>
@@ -8197,7 +8219,7 @@
       </w:pPr>
     </w:lvl>
   </w:abstractNum>
-  <w:abstractNum w:abstractNumId="18" w15:restartNumberingAfterBreak="0">
+  <w:abstractNum w:abstractNumId="19" w15:restartNumberingAfterBreak="0">
     <w:nsid w:val="5FAE5861"/>
     <w:multiLevelType w:val="hybridMultilevel"/>
     <w:tmpl w:val="30709472"/>
@@ -8310,7 +8332,7 @@
       </w:rPr>
     </w:lvl>
   </w:abstractNum>
-  <w:abstractNum w:abstractNumId="19" w15:restartNumberingAfterBreak="0">
+  <w:abstractNum w:abstractNumId="20" w15:restartNumberingAfterBreak="0">
     <w:nsid w:val="72AA381B"/>
     <w:multiLevelType w:val="hybridMultilevel"/>
     <w:tmpl w:val="2F6EE922"/>
@@ -8396,7 +8418,7 @@
       </w:pPr>
     </w:lvl>
   </w:abstractNum>
-  <w:abstractNum w:abstractNumId="20" w15:restartNumberingAfterBreak="0">
+  <w:abstractNum w:abstractNumId="21" w15:restartNumberingAfterBreak="0">
     <w:nsid w:val="75E52D51"/>
     <w:multiLevelType w:val="multilevel"/>
     <w:tmpl w:val="83DC0E0E"/>
@@ -8545,7 +8567,7 @@
       </w:rPr>
     </w:lvl>
   </w:abstractNum>
-  <w:abstractNum w:abstractNumId="21" w15:restartNumberingAfterBreak="0">
+  <w:abstractNum w:abstractNumId="22" w15:restartNumberingAfterBreak="0">
     <w:nsid w:val="7A7F38CF"/>
     <w:multiLevelType w:val="hybridMultilevel"/>
     <w:tmpl w:val="3EDE589C"/>
@@ -8632,70 +8654,73 @@
     </w:lvl>
   </w:abstractNum>
   <w:num w:numId="1">
+    <w:abstractNumId w:val="21"/>
+  </w:num>
+  <w:num w:numId="2">
+    <w:abstractNumId w:val="19"/>
+  </w:num>
+  <w:num w:numId="3">
+    <w:abstractNumId w:val="9"/>
+  </w:num>
+  <w:num w:numId="4">
+    <w:abstractNumId w:val="11"/>
+  </w:num>
+  <w:num w:numId="5">
+    <w:abstractNumId w:val="16"/>
+  </w:num>
+  <w:num w:numId="6">
+    <w:abstractNumId w:val="5"/>
+  </w:num>
+  <w:num w:numId="7">
+    <w:abstractNumId w:val="8"/>
+  </w:num>
+  <w:num w:numId="8">
+    <w:abstractNumId w:val="18"/>
+  </w:num>
+  <w:num w:numId="9">
+    <w:abstractNumId w:val="12"/>
+  </w:num>
+  <w:num w:numId="10">
+    <w:abstractNumId w:val="15"/>
+  </w:num>
+  <w:num w:numId="11">
     <w:abstractNumId w:val="20"/>
   </w:num>
-  <w:num w:numId="2">
-    <w:abstractNumId w:val="18"/>
+  <w:num w:numId="12">
+    <w:abstractNumId w:val="2"/>
   </w:num>
-  <w:num w:numId="3">
-    <w:abstractNumId w:val="8"/>
+  <w:num w:numId="13">
+    <w:abstractNumId w:val="13"/>
   </w:num>
-  <w:num w:numId="4">
+  <w:num w:numId="14">
+    <w:abstractNumId w:val="4"/>
+  </w:num>
+  <w:num w:numId="15">
+    <w:abstractNumId w:val="22"/>
+  </w:num>
+  <w:num w:numId="16">
+    <w:abstractNumId w:val="3"/>
+  </w:num>
+  <w:num w:numId="17">
+    <w:abstractNumId w:val="1"/>
+  </w:num>
+  <w:num w:numId="18">
+    <w:abstractNumId w:val="6"/>
+  </w:num>
+  <w:num w:numId="19">
     <w:abstractNumId w:val="10"/>
   </w:num>
-  <w:num w:numId="5">
-    <w:abstractNumId w:val="15"/>
-  </w:num>
-  <w:num w:numId="6">
-    <w:abstractNumId w:val="4"/>
-  </w:num>
-  <w:num w:numId="7">
+  <w:num w:numId="20">
     <w:abstractNumId w:val="7"/>
   </w:num>
-  <w:num w:numId="8">
+  <w:num w:numId="21">
     <w:abstractNumId w:val="17"/>
   </w:num>
-  <w:num w:numId="9">
-    <w:abstractNumId w:val="11"/>
-  </w:num>
-  <w:num w:numId="10">
+  <w:num w:numId="22">
     <w:abstractNumId w:val="14"/>
   </w:num>
-  <w:num w:numId="11">
-    <w:abstractNumId w:val="19"/>
-  </w:num>
-  <w:num w:numId="12">
-    <w:abstractNumId w:val="1"/>
-  </w:num>
-  <w:num w:numId="13">
-    <w:abstractNumId w:val="12"/>
-  </w:num>
-  <w:num w:numId="14">
-    <w:abstractNumId w:val="3"/>
-  </w:num>
-  <w:num w:numId="15">
-    <w:abstractNumId w:val="21"/>
-  </w:num>
-  <w:num w:numId="16">
-    <w:abstractNumId w:val="2"/>
-  </w:num>
-  <w:num w:numId="17">
+  <w:num w:numId="23">
     <w:abstractNumId w:val="0"/>
-  </w:num>
-  <w:num w:numId="18">
-    <w:abstractNumId w:val="5"/>
-  </w:num>
-  <w:num w:numId="19">
-    <w:abstractNumId w:val="9"/>
-  </w:num>
-  <w:num w:numId="20">
-    <w:abstractNumId w:val="6"/>
-  </w:num>
-  <w:num w:numId="21">
-    <w:abstractNumId w:val="16"/>
-  </w:num>
-  <w:num w:numId="22">
-    <w:abstractNumId w:val="13"/>
   </w:num>
 </w:numbering>
 </file>
@@ -9605,7 +9630,7 @@
     <w:charset w:val="CC"/>
     <w:family w:val="swiss"/>
     <w:pitch w:val="variable"/>
-    <w:sig w:usb0="E0002EFF" w:usb1="C000247B" w:usb2="00000009" w:usb3="00000000" w:csb0="000001FF" w:csb1="00000000"/>
+    <w:sig w:usb0="E4002EFF" w:usb1="C000247B" w:usb2="00000009" w:usb3="00000000" w:csb0="000001FF" w:csb1="00000000"/>
   </w:font>
   <w:font w:name="Courier New">
     <w:panose1 w:val="02070309020205020404"/>
@@ -9626,7 +9651,7 @@
     <w:charset w:val="CC"/>
     <w:family w:val="swiss"/>
     <w:pitch w:val="variable"/>
-    <w:sig w:usb0="E0002AFF" w:usb1="C000247B" w:usb2="00000009" w:usb3="00000000" w:csb0="000001FF" w:csb1="00000000"/>
+    <w:sig w:usb0="E4002EFF" w:usb1="C000247B" w:usb2="00000009" w:usb3="00000000" w:csb0="000001FF" w:csb1="00000000"/>
   </w:font>
   <w:font w:name="Consolas">
     <w:panose1 w:val="020B0609020204030204"/>
@@ -9658,6 +9683,7 @@
     <w:rsid w:val="0087215B"/>
     <w:rsid w:val="00A73299"/>
     <w:rsid w:val="00B73031"/>
+    <w:rsid w:val="00C42A70"/>
     <w:rsid w:val="00E61897"/>
   </w:rsids>
   <m:mathPr>
@@ -10430,7 +10456,7 @@
 </file>
 
 <file path=customXml/itemProps1.xml><?xml version="1.0" encoding="utf-8"?>
-<ds:datastoreItem xmlns:ds="http://schemas.openxmlformats.org/officeDocument/2006/customXml" ds:itemID="{9BE34396-EE67-41EA-8592-EBB660D26325}">
+<ds:datastoreItem xmlns:ds="http://schemas.openxmlformats.org/officeDocument/2006/customXml" ds:itemID="{1A51520C-42F3-46E5-8577-A90327A850F0}">
   <ds:schemaRefs>
     <ds:schemaRef ds:uri="http://schemas.openxmlformats.org/officeDocument/2006/bibliography"/>
   </ds:schemaRefs>
